--- a/Scikit Learn/SkLearn.docx
+++ b/Scikit Learn/SkLearn.docx
@@ -405,6 +405,7 @@
               </w:rPr>
               <w:t xml:space="preserve"> = </w:t>
             </w:r>
+            <w:proofErr w:type="spellStart"/>
             <w:r>
               <w:rPr>
                 <w:rFonts w:ascii="inherit" w:eastAsia="Times New Roman" w:hAnsi="inherit" w:cs="Courier New"/>
@@ -428,6 +429,7 @@
               </w:rPr>
               <w:t>classification</w:t>
             </w:r>
+            <w:proofErr w:type="spellEnd"/>
             <w:r>
               <w:rPr>
                 <w:rFonts w:ascii="inherit" w:eastAsia="Times New Roman" w:hAnsi="inherit" w:cs="Courier New"/>
@@ -1002,6 +1004,7 @@
         </w:rPr>
         <w:t xml:space="preserve">from </w:t>
       </w:r>
+      <w:proofErr w:type="spellStart"/>
       <w:proofErr w:type="gramStart"/>
       <w:r>
         <w:rPr>
@@ -1036,6 +1039,7 @@
         </w:rPr>
         <w:t>datasets</w:t>
       </w:r>
+      <w:proofErr w:type="spellEnd"/>
       <w:proofErr w:type="gramEnd"/>
       <w:r>
         <w:rPr>
@@ -5343,12 +5347,74 @@
     </w:p>
     <w:p>
       <w:pPr>
-        <w:ind w:left="720"/>
-        <w:rPr>
+        <w:ind w:firstLine="360"/>
+        <w:rPr>
+          <w:b/>
+          <w:bCs/>
           <w:sz w:val="24"/>
           <w:szCs w:val="24"/>
         </w:rPr>
       </w:pPr>
+      <w:r>
+        <w:rPr>
+          <w:b/>
+          <w:bCs/>
+          <w:sz w:val="24"/>
+          <w:szCs w:val="24"/>
+        </w:rPr>
+        <w:lastRenderedPageBreak/>
+        <w:t>4.) To plot the decision boundaries:</w:t>
+      </w:r>
+    </w:p>
+    <w:p>
+      <w:pPr>
+        <w:ind w:left="720"/>
+        <w:rPr>
+          <w:sz w:val="24"/>
+          <w:szCs w:val="24"/>
+        </w:rPr>
+      </w:pPr>
+      <w:r>
+        <w:rPr>
+          <w:sz w:val="24"/>
+          <w:szCs w:val="24"/>
+        </w:rPr>
+        <w:drawing>
+          <wp:inline distT="0" distB="0" distL="0" distR="0" wp14:anchorId="3AA96DC2" wp14:editId="789AF8D5">
+            <wp:extent cx="5731510" cy="3188970"/>
+            <wp:effectExtent l="0" t="0" r="2540" b="0"/>
+            <wp:docPr id="1" name="Picture 1"/>
+            <wp:cNvGraphicFramePr>
+              <a:graphicFrameLocks xmlns:a="http://schemas.openxmlformats.org/drawingml/2006/main" noChangeAspect="1"/>
+            </wp:cNvGraphicFramePr>
+            <a:graphic xmlns:a="http://schemas.openxmlformats.org/drawingml/2006/main">
+              <a:graphicData uri="http://schemas.openxmlformats.org/drawingml/2006/picture">
+                <pic:pic xmlns:pic="http://schemas.openxmlformats.org/drawingml/2006/picture">
+                  <pic:nvPicPr>
+                    <pic:cNvPr id="1" name=""/>
+                    <pic:cNvPicPr/>
+                  </pic:nvPicPr>
+                  <pic:blipFill>
+                    <a:blip r:embed="rId6"/>
+                    <a:stretch>
+                      <a:fillRect/>
+                    </a:stretch>
+                  </pic:blipFill>
+                  <pic:spPr>
+                    <a:xfrm>
+                      <a:off x="0" y="0"/>
+                      <a:ext cx="5731510" cy="3188970"/>
+                    </a:xfrm>
+                    <a:prstGeom prst="rect">
+                      <a:avLst/>
+                    </a:prstGeom>
+                  </pic:spPr>
+                </pic:pic>
+              </a:graphicData>
+            </a:graphic>
+          </wp:inline>
+        </w:drawing>
+      </w:r>
     </w:p>
     <w:p>
       <w:pPr>
